--- a/OOP3.docx
+++ b/OOP3.docx
@@ -1,10 +1,10 @@
 
 <file path=word/document.xml><?xml version="1.0" encoding="utf-8"?>
-<w:document xmlns:wpc="http://schemas.microsoft.com/office/word/2010/wordprocessingCanvas" xmlns:mc="http://schemas.openxmlformats.org/markup-compatibility/2006" xmlns:o="urn:schemas-microsoft-com:office:office" xmlns:r="http://schemas.openxmlformats.org/officeDocument/2006/relationships" xmlns:m="http://schemas.openxmlformats.org/officeDocument/2006/math" xmlns:v="urn:schemas-microsoft-com:vml" xmlns:wp14="http://schemas.microsoft.com/office/word/2010/wordprocessingDrawing" xmlns:wp="http://schemas.openxmlformats.org/drawingml/2006/wordprocessingDrawing" xmlns:w10="urn:schemas-microsoft-com:office:word" xmlns:w="http://schemas.openxmlformats.org/wordprocessingml/2006/main" xmlns:w14="http://schemas.microsoft.com/office/word/2010/wordml" xmlns:w15="http://schemas.microsoft.com/office/word/2012/wordml" xmlns:wpg="http://schemas.microsoft.com/office/word/2010/wordprocessingGroup" xmlns:wpi="http://schemas.microsoft.com/office/word/2010/wordprocessingInk" xmlns:wne="http://schemas.microsoft.com/office/word/2006/wordml" xmlns:wps="http://schemas.microsoft.com/office/word/2010/wordprocessingShape" mc:Ignorable="w14 w15 wp14">
+<w:document xmlns:wpc="http://schemas.microsoft.com/office/word/2010/wordprocessingCanvas" xmlns:cx="http://schemas.microsoft.com/office/drawing/2014/chartex" xmlns:cx1="http://schemas.microsoft.com/office/drawing/2015/9/8/chartex" xmlns:mc="http://schemas.openxmlformats.org/markup-compatibility/2006" xmlns:o="urn:schemas-microsoft-com:office:office" xmlns:r="http://schemas.openxmlformats.org/officeDocument/2006/relationships" xmlns:m="http://schemas.openxmlformats.org/officeDocument/2006/math" xmlns:v="urn:schemas-microsoft-com:vml" xmlns:wp14="http://schemas.microsoft.com/office/word/2010/wordprocessingDrawing" xmlns:wp="http://schemas.openxmlformats.org/drawingml/2006/wordprocessingDrawing" xmlns:w10="urn:schemas-microsoft-com:office:word" xmlns:w="http://schemas.openxmlformats.org/wordprocessingml/2006/main" xmlns:w14="http://schemas.microsoft.com/office/word/2010/wordml" xmlns:w15="http://schemas.microsoft.com/office/word/2012/wordml" xmlns:w16se="http://schemas.microsoft.com/office/word/2015/wordml/symex" xmlns:wpg="http://schemas.microsoft.com/office/word/2010/wordprocessingGroup" xmlns:wpi="http://schemas.microsoft.com/office/word/2010/wordprocessingInk" xmlns:wne="http://schemas.microsoft.com/office/word/2006/wordml" xmlns:wps="http://schemas.microsoft.com/office/word/2010/wordprocessingShape" mc:Ignorable="w14 w15 w16se wp14">
   <w:body>
     <w:p>
       <w:pPr>
-        <w:pStyle w:val="a3"/>
+        <w:pStyle w:val="ListParagraph"/>
         <w:numPr>
           <w:ilvl w:val="0"/>
           <w:numId w:val="1"/>
@@ -47,7 +47,7 @@
     </w:p>
     <w:p>
       <w:pPr>
-        <w:pStyle w:val="a3"/>
+        <w:pStyle w:val="ListParagraph"/>
         <w:bidi/>
         <w:rPr>
           <w:rtl/>
@@ -126,7 +126,7 @@
     </w:p>
     <w:p>
       <w:pPr>
-        <w:pStyle w:val="a3"/>
+        <w:pStyle w:val="ListParagraph"/>
         <w:bidi/>
         <w:rPr>
           <w:rtl/>
@@ -152,7 +152,7 @@
     </w:p>
     <w:p>
       <w:pPr>
-        <w:pStyle w:val="a3"/>
+        <w:pStyle w:val="ListParagraph"/>
         <w:numPr>
           <w:ilvl w:val="0"/>
           <w:numId w:val="1"/>
@@ -169,18 +169,28 @@
           <w:rFonts w:hint="cs"/>
           <w:rtl/>
         </w:rPr>
-        <w:t xml:space="preserve"> צריך לשמור את המתודות המיוחדות (</w:t>
+        <w:t xml:space="preserve"> צריך לשמור את המתודות המיוחדות </w:t>
       </w:r>
       <w:proofErr w:type="gramStart"/>
       <w:r>
+        <w:rPr>
+          <w:rFonts w:hint="cs"/>
+          <w:rtl/>
+        </w:rPr>
+        <w:t>(</w:t>
+      </w:r>
+      <w:r>
         <w:t>,</w:t>
       </w:r>
       <w:proofErr w:type="spellStart"/>
       <w:r>
-        <w:t>Pre,post</w:t>
+        <w:t>Pre</w:t>
+      </w:r>
+      <w:proofErr w:type="gramEnd"/>
+      <w:r>
+        <w:t>,post</w:t>
       </w:r>
       <w:proofErr w:type="spellEnd"/>
-      <w:proofErr w:type="gramEnd"/>
       <w:r>
         <w:t>..</w:t>
       </w:r>
@@ -206,7 +216,7 @@
     </w:p>
     <w:p>
       <w:pPr>
-        <w:pStyle w:val="a3"/>
+        <w:pStyle w:val="ListParagraph"/>
         <w:bidi/>
       </w:pPr>
       <w:r>
@@ -234,7 +244,7 @@
     </w:p>
     <w:p>
       <w:pPr>
-        <w:pStyle w:val="a3"/>
+        <w:pStyle w:val="ListParagraph"/>
         <w:numPr>
           <w:ilvl w:val="0"/>
           <w:numId w:val="1"/>
@@ -320,7 +330,7 @@
     </w:p>
     <w:p>
       <w:pPr>
-        <w:pStyle w:val="a3"/>
+        <w:pStyle w:val="ListParagraph"/>
         <w:bidi/>
       </w:pPr>
       <w:r>
@@ -393,19 +403,19 @@
     </w:p>
     <w:p>
       <w:pPr>
-        <w:pStyle w:val="a3"/>
-        <w:bidi/>
-      </w:pPr>
-    </w:p>
-    <w:p>
-      <w:pPr>
-        <w:pStyle w:val="a3"/>
-        <w:bidi/>
-      </w:pPr>
-    </w:p>
-    <w:p>
-      <w:pPr>
-        <w:pStyle w:val="a3"/>
+        <w:pStyle w:val="ListParagraph"/>
+        <w:bidi/>
+      </w:pPr>
+    </w:p>
+    <w:p>
+      <w:pPr>
+        <w:pStyle w:val="ListParagraph"/>
+        <w:bidi/>
+      </w:pPr>
+    </w:p>
+    <w:p>
+      <w:pPr>
+        <w:pStyle w:val="ListParagraph"/>
         <w:bidi/>
         <w:rPr>
           <w:rtl/>
@@ -421,24 +431,21 @@
     </w:p>
     <w:p>
       <w:pPr>
-        <w:pStyle w:val="a3"/>
-        <w:bidi/>
-        <w:rPr>
-          <w:rtl/>
-        </w:rPr>
-      </w:pPr>
-    </w:p>
-    <w:p>
-      <w:pPr>
-        <w:pStyle w:val="a3"/>
+        <w:pStyle w:val="ListParagraph"/>
+        <w:bidi/>
+        <w:rPr>
+          <w:rtl/>
+        </w:rPr>
+      </w:pPr>
+    </w:p>
+    <w:p>
+      <w:pPr>
+        <w:pStyle w:val="ListParagraph"/>
         <w:numPr>
           <w:ilvl w:val="0"/>
           <w:numId w:val="2"/>
         </w:numPr>
         <w:bidi/>
-        <w:rPr>
-          <w:rFonts w:hint="cs"/>
-        </w:rPr>
       </w:pPr>
       <w:r>
         <w:rPr>
@@ -462,15 +469,12 @@
     </w:p>
     <w:p>
       <w:pPr>
-        <w:pStyle w:val="a3"/>
+        <w:pStyle w:val="ListParagraph"/>
         <w:numPr>
           <w:ilvl w:val="0"/>
           <w:numId w:val="2"/>
         </w:numPr>
         <w:bidi/>
-        <w:rPr>
-          <w:rFonts w:hint="cs"/>
-        </w:rPr>
       </w:pPr>
       <w:r>
         <w:rPr>
@@ -482,7 +486,7 @@
     </w:p>
     <w:p>
       <w:pPr>
-        <w:pStyle w:val="a3"/>
+        <w:pStyle w:val="ListParagraph"/>
         <w:numPr>
           <w:ilvl w:val="0"/>
           <w:numId w:val="2"/>
@@ -531,7 +535,7 @@
     </w:p>
     <w:p>
       <w:pPr>
-        <w:pStyle w:val="a3"/>
+        <w:pStyle w:val="ListParagraph"/>
         <w:numPr>
           <w:ilvl w:val="0"/>
           <w:numId w:val="3"/>
@@ -576,7 +580,7 @@
     </w:p>
     <w:p>
       <w:pPr>
-        <w:pStyle w:val="a3"/>
+        <w:pStyle w:val="ListParagraph"/>
         <w:numPr>
           <w:ilvl w:val="0"/>
           <w:numId w:val="3"/>
@@ -598,50 +602,31 @@
           <w:rFonts w:hint="cs"/>
           <w:rtl/>
         </w:rPr>
+        <w:t xml:space="preserve"> לפי</w:t>
+      </w:r>
+      <w:r>
+        <w:rPr>
+          <w:rFonts w:hint="cs"/>
+          <w:rtl/>
+        </w:rPr>
         <w:t xml:space="preserve"> </w:t>
       </w:r>
-      <w:proofErr w:type="spellStart"/>
-      <w:r>
-        <w:rPr>
-          <w:rFonts w:hint="cs"/>
-          <w:rtl/>
-        </w:rPr>
-        <w:t>לפי</w:t>
-      </w:r>
-      <w:r>
-        <w:rPr>
-          <w:rFonts w:hint="cs"/>
-          <w:rtl/>
-        </w:rPr>
-        <w:t>אם</w:t>
-      </w:r>
-      <w:proofErr w:type="spellEnd"/>
-      <w:r>
-        <w:rPr>
-          <w:rFonts w:hint="cs"/>
-          <w:rtl/>
-        </w:rPr>
-        <w:t xml:space="preserve"> </w:t>
-      </w:r>
-      <w:r>
-        <w:rPr>
-          <w:rFonts w:hint="cs"/>
-          <w:rtl/>
-        </w:rPr>
-        <w:t xml:space="preserve"> הקונטיינר של ההיררכיה (ממני לראשון שיורש..):</w:t>
-      </w:r>
-    </w:p>
-    <w:p>
-      <w:pPr>
-        <w:pStyle w:val="a3"/>
+      <w:r>
+        <w:rPr>
+          <w:rFonts w:hint="cs"/>
+          <w:rtl/>
+        </w:rPr>
+        <w:t>הקונטיינר של ההיררכיה (ממני לראשון שיורש..):</w:t>
+      </w:r>
+    </w:p>
+    <w:p>
+      <w:pPr>
+        <w:pStyle w:val="ListParagraph"/>
         <w:numPr>
           <w:ilvl w:val="1"/>
           <w:numId w:val="3"/>
         </w:numPr>
         <w:bidi/>
-        <w:rPr>
-          <w:rFonts w:hint="cs"/>
-        </w:rPr>
       </w:pPr>
       <w:r>
         <w:rPr>
@@ -736,21 +721,66 @@
           <w:rFonts w:hint="cs"/>
           <w:rtl/>
         </w:rPr>
-        <w:t xml:space="preserve"> חריגה נמשיך, אחרת נזרוק חריגה (כמו במקורי</w:t>
-      </w:r>
-      <w:bookmarkStart w:id="0" w:name="_GoBack"/>
-      <w:bookmarkEnd w:id="0"/>
-      <w:r>
-        <w:rPr>
-          <w:rFonts w:hint="cs"/>
-          <w:rtl/>
-        </w:rPr>
-        <w:t>ת).</w:t>
-      </w:r>
-    </w:p>
-    <w:p>
-      <w:pPr>
-        <w:pStyle w:val="a3"/>
+        <w:t xml:space="preserve"> חריגה נמשיך, אחרת נזרוק חריגה (כמו במקורית)</w:t>
+      </w:r>
+      <w:r>
+        <w:t xml:space="preserve"> </w:t>
+      </w:r>
+      <w:r>
+        <w:rPr>
+          <w:rFonts w:hint="cs"/>
+          <w:rtl/>
+        </w:rPr>
+        <w:t xml:space="preserve"> נזרוק חריגה בעזרת </w:t>
+      </w:r>
+      <w:proofErr w:type="spellStart"/>
+      <w:r>
+        <w:rPr>
+          <w:rFonts w:hint="cs"/>
+        </w:rPr>
+        <w:t>C</w:t>
+      </w:r>
+      <w:r>
+        <w:t>ontractFaild</w:t>
+      </w:r>
+      <w:proofErr w:type="spellEnd"/>
+      <w:r>
+        <w:t>…</w:t>
+      </w:r>
+      <w:r>
+        <w:rPr>
+          <w:rFonts w:hint="cs"/>
+          <w:rtl/>
+        </w:rPr>
+        <w:t xml:space="preserve"> עם פרמטרים </w:t>
+      </w:r>
+      <w:proofErr w:type="spellStart"/>
+      <w:r>
+        <w:rPr>
+          <w:rFonts w:hint="cs"/>
+          <w:rtl/>
+        </w:rPr>
+        <w:t>שרלוונטים</w:t>
+      </w:r>
+      <w:proofErr w:type="spellEnd"/>
+      <w:r>
+        <w:rPr>
+          <w:rFonts w:hint="cs"/>
+          <w:rtl/>
+        </w:rPr>
+        <w:t xml:space="preserve"> למחלקה מקורית</w:t>
+      </w:r>
+      <w:r>
+        <w:rPr>
+          <w:rFonts w:hint="cs"/>
+          <w:rtl/>
+        </w:rPr>
+        <w:t>.</w:t>
+      </w:r>
+    </w:p>
+    <w:p>
+      <w:pPr>
+        <w:pStyle w:val="ListParagraph"/>
         <w:numPr>
           <w:ilvl w:val="0"/>
           <w:numId w:val="3"/>
@@ -770,7 +800,7 @@
     </w:p>
     <w:p>
       <w:pPr>
-        <w:pStyle w:val="a3"/>
+        <w:pStyle w:val="ListParagraph"/>
         <w:numPr>
           <w:ilvl w:val="0"/>
           <w:numId w:val="3"/>
@@ -784,9 +814,27 @@
         </w:rPr>
         <w:t xml:space="preserve">הרצת </w:t>
       </w:r>
+      <w:r>
+        <w:rPr>
+          <w:rFonts w:hint="cs"/>
+          <w:rtl/>
+        </w:rPr>
+        <w:t>מתודה "מקורית"</w:t>
+      </w:r>
+      <w:r>
+        <w:rPr>
+          <w:rFonts w:hint="cs"/>
+          <w:rtl/>
+        </w:rPr>
+        <w:t xml:space="preserve"> ובדיקת </w:t>
+      </w:r>
       <w:proofErr w:type="spellStart"/>
       <w:r>
-        <w:t>makesound</w:t>
+        <w:rPr>
+          <w:rFonts w:hint="cs"/>
+          <w:rtl/>
+        </w:rPr>
+        <w:t>אקספשיין</w:t>
       </w:r>
       <w:proofErr w:type="spellEnd"/>
       <w:r>
@@ -794,28 +842,12 @@
           <w:rFonts w:hint="cs"/>
           <w:rtl/>
         </w:rPr>
-        <w:t xml:space="preserve"> ובדיקת </w:t>
-      </w:r>
-      <w:proofErr w:type="spellStart"/>
-      <w:r>
-        <w:rPr>
-          <w:rFonts w:hint="cs"/>
-          <w:rtl/>
-        </w:rPr>
-        <w:t>אקספשיין</w:t>
-      </w:r>
-      <w:proofErr w:type="spellEnd"/>
-      <w:r>
-        <w:rPr>
-          <w:rFonts w:hint="cs"/>
-          <w:rtl/>
-        </w:rPr>
         <w:t>:</w:t>
       </w:r>
     </w:p>
     <w:p>
       <w:pPr>
-        <w:pStyle w:val="a3"/>
+        <w:pStyle w:val="ListParagraph"/>
         <w:numPr>
           <w:ilvl w:val="1"/>
           <w:numId w:val="3"/>
@@ -846,12 +878,50 @@
           <w:rFonts w:hint="cs"/>
           <w:rtl/>
         </w:rPr>
-        <w:t xml:space="preserve"> קיימת.</w:t>
-      </w:r>
-    </w:p>
-    <w:p>
-      <w:pPr>
-        <w:pStyle w:val="a3"/>
+        <w:t xml:space="preserve"> קיימת:</w:t>
+      </w:r>
+    </w:p>
+    <w:p>
+      <w:pPr>
+        <w:pStyle w:val="ListParagraph"/>
+        <w:bidi/>
+        <w:ind w:left="2160"/>
+        <w:rPr>
+          <w:rFonts w:hint="cs"/>
+          <w:rtl/>
+        </w:rPr>
+      </w:pPr>
+      <w:r>
+        <w:rPr>
+          <w:rFonts w:hint="cs"/>
+          <w:rtl/>
+        </w:rPr>
+        <w:t xml:space="preserve">הרצת </w:t>
+      </w:r>
+      <w:r>
+        <w:t>rescue</w:t>
+      </w:r>
+      <w:r>
+        <w:rPr>
+          <w:rFonts w:hint="cs"/>
+          <w:rtl/>
+        </w:rPr>
+        <w:t xml:space="preserve"> והתנהלות כרגיל...(+בדיקה האם </w:t>
+      </w:r>
+      <w:r>
+        <w:t xml:space="preserve">rescue </w:t>
+      </w:r>
+      <w:r>
+        <w:rPr>
+          <w:rFonts w:hint="cs"/>
+          <w:rtl/>
+        </w:rPr>
+        <w:t>עצמה זורקת חריגה)</w:t>
+      </w:r>
+    </w:p>
+    <w:p>
+      <w:pPr>
+        <w:pStyle w:val="ListParagraph"/>
         <w:numPr>
           <w:ilvl w:val="1"/>
           <w:numId w:val="3"/>
@@ -866,21 +936,68 @@
           <w:rFonts w:hint="cs"/>
           <w:rtl/>
         </w:rPr>
-        <w:t xml:space="preserve"> לא קיימת.</w:t>
-      </w:r>
-    </w:p>
-    <w:p>
-      <w:pPr>
-        <w:pStyle w:val="a3"/>
+        <w:t xml:space="preserve"> לא קיימת:</w:t>
+      </w:r>
+    </w:p>
+    <w:p>
+      <w:pPr>
+        <w:pStyle w:val="ListParagraph"/>
+        <w:bidi/>
+        <w:ind w:left="1800"/>
+      </w:pPr>
+      <w:r>
+        <w:rPr>
+          <w:rFonts w:hint="cs"/>
+          <w:rtl/>
+        </w:rPr>
+        <w:t xml:space="preserve">נזרוק חריגה בעזרת </w:t>
+      </w:r>
+      <w:proofErr w:type="spellStart"/>
+      <w:r>
+        <w:rPr>
+          <w:rFonts w:hint="cs"/>
+        </w:rPr>
+        <w:t>C</w:t>
+      </w:r>
+      <w:r>
+        <w:t>ontractFaild</w:t>
+      </w:r>
+      <w:proofErr w:type="spellEnd"/>
+      <w:r>
+        <w:t>…</w:t>
+      </w:r>
+      <w:r>
+        <w:rPr>
+          <w:rFonts w:hint="cs"/>
+          <w:rtl/>
+        </w:rPr>
+        <w:t xml:space="preserve"> עם פרמטרים </w:t>
+      </w:r>
+      <w:proofErr w:type="spellStart"/>
+      <w:r>
+        <w:rPr>
+          <w:rFonts w:hint="cs"/>
+          <w:rtl/>
+        </w:rPr>
+        <w:t>שרלוונטים</w:t>
+      </w:r>
+      <w:proofErr w:type="spellEnd"/>
+      <w:r>
+        <w:rPr>
+          <w:rFonts w:hint="cs"/>
+          <w:rtl/>
+        </w:rPr>
+        <w:t xml:space="preserve"> למחלקה מקורית.</w:t>
+      </w:r>
+    </w:p>
+    <w:p>
+      <w:pPr>
+        <w:pStyle w:val="ListParagraph"/>
         <w:numPr>
           <w:ilvl w:val="0"/>
           <w:numId w:val="3"/>
         </w:numPr>
         <w:bidi/>
-        <w:rPr>
-          <w:rFonts w:hint="cs"/>
-          <w:rtl/>
-        </w:rPr>
       </w:pPr>
       <w:r>
         <w:rPr>
@@ -889,6 +1006,86 @@
         </w:rPr>
         <w:t xml:space="preserve">הרצת בלוק של </w:t>
       </w:r>
+      <w:r>
+        <w:rPr>
+          <w:rFonts w:hint="cs"/>
+          <w:rtl/>
+        </w:rPr>
+        <w:t xml:space="preserve">פונק' </w:t>
+      </w:r>
+      <w:r>
+        <w:t>post</w:t>
+      </w:r>
+      <w:r>
+        <w:rPr>
+          <w:rFonts w:hint="cs"/>
+          <w:rtl/>
+        </w:rPr>
+        <w:t xml:space="preserve">- ברגע שאחת נכשלת הולכים לבלוק של </w:t>
+      </w:r>
+      <w:r>
+        <w:t>ON ASSERTION</w:t>
+      </w:r>
+      <w:r>
+        <w:rPr>
+          <w:rFonts w:hint="cs"/>
+          <w:rtl/>
+        </w:rPr>
+        <w:t>:</w:t>
+      </w:r>
+    </w:p>
+    <w:p>
+      <w:pPr>
+        <w:pStyle w:val="ListParagraph"/>
+        <w:bidi/>
+        <w:ind w:left="1080"/>
+        <w:rPr>
+          <w:rtl/>
+        </w:rPr>
+      </w:pPr>
+      <w:r>
+        <w:rPr>
+          <w:rFonts w:hint="cs"/>
+          <w:rtl/>
+        </w:rPr>
+        <w:t xml:space="preserve">אם קיים עבור המחלקה המקורית </w:t>
+      </w:r>
+      <w:r>
+        <w:t>rescue</w:t>
+      </w:r>
+      <w:r>
+        <w:rPr>
+          <w:rFonts w:hint="cs"/>
+          <w:rtl/>
+        </w:rPr>
+        <w:t>:</w:t>
+      </w:r>
+    </w:p>
+    <w:p>
+      <w:pPr>
+        <w:pStyle w:val="ListParagraph"/>
+        <w:numPr>
+          <w:ilvl w:val="0"/>
+          <w:numId w:val="4"/>
+        </w:numPr>
+        <w:bidi/>
+        <w:rPr>
+          <w:rFonts w:hint="cs"/>
+          <w:rtl/>
+        </w:rPr>
+      </w:pPr>
+    </w:p>
+    <w:p>
+      <w:pPr>
+        <w:pStyle w:val="ListParagraph"/>
+        <w:bidi/>
+        <w:ind w:left="1080"/>
+        <w:rPr>
+          <w:rtl/>
+        </w:rPr>
+      </w:pPr>
+      <w:bookmarkStart w:id="0" w:name="_GoBack"/>
+      <w:bookmarkEnd w:id="0"/>
     </w:p>
     <w:sectPr>
       <w:pgSz w:w="12240" w:h="15840"/>
@@ -901,7 +1098,7 @@
 </file>
 
 <file path=word/numbering.xml><?xml version="1.0" encoding="utf-8"?>
-<w:numbering xmlns:wpc="http://schemas.microsoft.com/office/word/2010/wordprocessingCanvas" xmlns:mc="http://schemas.openxmlformats.org/markup-compatibility/2006" xmlns:o="urn:schemas-microsoft-com:office:office" xmlns:r="http://schemas.openxmlformats.org/officeDocument/2006/relationships" xmlns:m="http://schemas.openxmlformats.org/officeDocument/2006/math" xmlns:v="urn:schemas-microsoft-com:vml" xmlns:wp14="http://schemas.microsoft.com/office/word/2010/wordprocessingDrawing" xmlns:wp="http://schemas.openxmlformats.org/drawingml/2006/wordprocessingDrawing" xmlns:w10="urn:schemas-microsoft-com:office:word" xmlns:w="http://schemas.openxmlformats.org/wordprocessingml/2006/main" xmlns:w14="http://schemas.microsoft.com/office/word/2010/wordml" xmlns:w15="http://schemas.microsoft.com/office/word/2012/wordml" xmlns:wpg="http://schemas.microsoft.com/office/word/2010/wordprocessingGroup" xmlns:wpi="http://schemas.microsoft.com/office/word/2010/wordprocessingInk" xmlns:wne="http://schemas.microsoft.com/office/word/2006/wordml" xmlns:wps="http://schemas.microsoft.com/office/word/2010/wordprocessingShape" mc:Ignorable="w14 w15 wp14">
+<w:numbering xmlns:wpc="http://schemas.microsoft.com/office/word/2010/wordprocessingCanvas" xmlns:cx="http://schemas.microsoft.com/office/drawing/2014/chartex" xmlns:cx1="http://schemas.microsoft.com/office/drawing/2015/9/8/chartex" xmlns:mc="http://schemas.openxmlformats.org/markup-compatibility/2006" xmlns:o="urn:schemas-microsoft-com:office:office" xmlns:r="http://schemas.openxmlformats.org/officeDocument/2006/relationships" xmlns:m="http://schemas.openxmlformats.org/officeDocument/2006/math" xmlns:v="urn:schemas-microsoft-com:vml" xmlns:wp14="http://schemas.microsoft.com/office/word/2010/wordprocessingDrawing" xmlns:wp="http://schemas.openxmlformats.org/drawingml/2006/wordprocessingDrawing" xmlns:w10="urn:schemas-microsoft-com:office:word" xmlns:w="http://schemas.openxmlformats.org/wordprocessingml/2006/main" xmlns:w14="http://schemas.microsoft.com/office/word/2010/wordml" xmlns:w15="http://schemas.microsoft.com/office/word/2012/wordml" xmlns:w16se="http://schemas.microsoft.com/office/word/2015/wordml/symex" xmlns:wpg="http://schemas.microsoft.com/office/word/2010/wordprocessingGroup" xmlns:wpi="http://schemas.microsoft.com/office/word/2010/wordprocessingInk" xmlns:wne="http://schemas.microsoft.com/office/word/2006/wordml" xmlns:wps="http://schemas.microsoft.com/office/word/2010/wordprocessingShape" mc:Ignorable="w14 w15 w16se wp14">
   <w:abstractNum w:abstractNumId="0" w15:restartNumberingAfterBreak="0">
     <w:nsid w:val="1A9F0DE6"/>
     <w:multiLevelType w:val="hybridMultilevel"/>
@@ -1167,6 +1364,118 @@
       <w:pPr>
         <w:ind w:left="6840" w:hanging="180"/>
       </w:pPr>
+    </w:lvl>
+  </w:abstractNum>
+  <w:abstractNum w:abstractNumId="3" w15:restartNumberingAfterBreak="0">
+    <w:nsid w:val="6F2821F6"/>
+    <w:multiLevelType w:val="hybridMultilevel"/>
+    <w:tmpl w:val="70588366"/>
+    <w:lvl w:ilvl="0" w:tplc="5ECC4528">
+      <w:numFmt w:val="bullet"/>
+      <w:lvlText w:val="-"/>
+      <w:lvlJc w:val="left"/>
+      <w:pPr>
+        <w:ind w:left="1800" w:hanging="360"/>
+      </w:pPr>
+      <w:rPr>
+        <w:rFonts w:ascii="Arial" w:eastAsiaTheme="minorHAnsi" w:hAnsi="Arial" w:cs="Arial" w:hint="default"/>
+      </w:rPr>
+    </w:lvl>
+    <w:lvl w:ilvl="1" w:tplc="04090003" w:tentative="1">
+      <w:start w:val="1"/>
+      <w:numFmt w:val="bullet"/>
+      <w:lvlText w:val="o"/>
+      <w:lvlJc w:val="left"/>
+      <w:pPr>
+        <w:ind w:left="2520" w:hanging="360"/>
+      </w:pPr>
+      <w:rPr>
+        <w:rFonts w:ascii="Courier New" w:hAnsi="Courier New" w:cs="Courier New" w:hint="default"/>
+      </w:rPr>
+    </w:lvl>
+    <w:lvl w:ilvl="2" w:tplc="04090005" w:tentative="1">
+      <w:start w:val="1"/>
+      <w:numFmt w:val="bullet"/>
+      <w:lvlText w:val=""/>
+      <w:lvlJc w:val="left"/>
+      <w:pPr>
+        <w:ind w:left="3240" w:hanging="360"/>
+      </w:pPr>
+      <w:rPr>
+        <w:rFonts w:ascii="Wingdings" w:hAnsi="Wingdings" w:hint="default"/>
+      </w:rPr>
+    </w:lvl>
+    <w:lvl w:ilvl="3" w:tplc="04090001" w:tentative="1">
+      <w:start w:val="1"/>
+      <w:numFmt w:val="bullet"/>
+      <w:lvlText w:val=""/>
+      <w:lvlJc w:val="left"/>
+      <w:pPr>
+        <w:ind w:left="3960" w:hanging="360"/>
+      </w:pPr>
+      <w:rPr>
+        <w:rFonts w:ascii="Symbol" w:hAnsi="Symbol" w:hint="default"/>
+      </w:rPr>
+    </w:lvl>
+    <w:lvl w:ilvl="4" w:tplc="04090003" w:tentative="1">
+      <w:start w:val="1"/>
+      <w:numFmt w:val="bullet"/>
+      <w:lvlText w:val="o"/>
+      <w:lvlJc w:val="left"/>
+      <w:pPr>
+        <w:ind w:left="4680" w:hanging="360"/>
+      </w:pPr>
+      <w:rPr>
+        <w:rFonts w:ascii="Courier New" w:hAnsi="Courier New" w:cs="Courier New" w:hint="default"/>
+      </w:rPr>
+    </w:lvl>
+    <w:lvl w:ilvl="5" w:tplc="04090005" w:tentative="1">
+      <w:start w:val="1"/>
+      <w:numFmt w:val="bullet"/>
+      <w:lvlText w:val=""/>
+      <w:lvlJc w:val="left"/>
+      <w:pPr>
+        <w:ind w:left="5400" w:hanging="360"/>
+      </w:pPr>
+      <w:rPr>
+        <w:rFonts w:ascii="Wingdings" w:hAnsi="Wingdings" w:hint="default"/>
+      </w:rPr>
+    </w:lvl>
+    <w:lvl w:ilvl="6" w:tplc="04090001" w:tentative="1">
+      <w:start w:val="1"/>
+      <w:numFmt w:val="bullet"/>
+      <w:lvlText w:val=""/>
+      <w:lvlJc w:val="left"/>
+      <w:pPr>
+        <w:ind w:left="6120" w:hanging="360"/>
+      </w:pPr>
+      <w:rPr>
+        <w:rFonts w:ascii="Symbol" w:hAnsi="Symbol" w:hint="default"/>
+      </w:rPr>
+    </w:lvl>
+    <w:lvl w:ilvl="7" w:tplc="04090003" w:tentative="1">
+      <w:start w:val="1"/>
+      <w:numFmt w:val="bullet"/>
+      <w:lvlText w:val="o"/>
+      <w:lvlJc w:val="left"/>
+      <w:pPr>
+        <w:ind w:left="6840" w:hanging="360"/>
+      </w:pPr>
+      <w:rPr>
+        <w:rFonts w:ascii="Courier New" w:hAnsi="Courier New" w:cs="Courier New" w:hint="default"/>
+      </w:rPr>
+    </w:lvl>
+    <w:lvl w:ilvl="8" w:tplc="04090005" w:tentative="1">
+      <w:start w:val="1"/>
+      <w:numFmt w:val="bullet"/>
+      <w:lvlText w:val=""/>
+      <w:lvlJc w:val="left"/>
+      <w:pPr>
+        <w:ind w:left="7560" w:hanging="360"/>
+      </w:pPr>
+      <w:rPr>
+        <w:rFonts w:ascii="Wingdings" w:hAnsi="Wingdings" w:hint="default"/>
+      </w:rPr>
     </w:lvl>
   </w:abstractNum>
   <w:num w:numId="1">
@@ -1178,11 +1487,14 @@
   <w:num w:numId="3">
     <w:abstractNumId w:val="1"/>
   </w:num>
+  <w:num w:numId="4">
+    <w:abstractNumId w:val="3"/>
+  </w:num>
 </w:numbering>
 </file>
 
 <file path=word/styles.xml><?xml version="1.0" encoding="utf-8"?>
-<w:styles xmlns:mc="http://schemas.openxmlformats.org/markup-compatibility/2006" xmlns:r="http://schemas.openxmlformats.org/officeDocument/2006/relationships" xmlns:w="http://schemas.openxmlformats.org/wordprocessingml/2006/main" xmlns:w14="http://schemas.microsoft.com/office/word/2010/wordml" xmlns:w15="http://schemas.microsoft.com/office/word/2012/wordml" mc:Ignorable="w14 w15">
+<w:styles xmlns:mc="http://schemas.openxmlformats.org/markup-compatibility/2006" xmlns:r="http://schemas.openxmlformats.org/officeDocument/2006/relationships" xmlns:w="http://schemas.openxmlformats.org/wordprocessingml/2006/main" xmlns:w14="http://schemas.microsoft.com/office/word/2010/wordml" xmlns:w15="http://schemas.microsoft.com/office/word/2012/wordml" xmlns:w16se="http://schemas.microsoft.com/office/word/2015/wordml/symex" mc:Ignorable="w14 w15 w16se">
   <w:docDefaults>
     <w:rPrDefault>
       <w:rPr>
@@ -1571,17 +1883,17 @@
     <w:lsdException w:name="List Table 6 Colorful Accent 6" w:uiPriority="51"/>
     <w:lsdException w:name="List Table 7 Colorful Accent 6" w:uiPriority="52"/>
   </w:latentStyles>
-  <w:style w:type="paragraph" w:default="1" w:styleId="a">
+  <w:style w:type="paragraph" w:default="1" w:styleId="Normal">
     <w:name w:val="Normal"/>
     <w:qFormat/>
   </w:style>
-  <w:style w:type="character" w:default="1" w:styleId="a0">
+  <w:style w:type="character" w:default="1" w:styleId="DefaultParagraphFont">
     <w:name w:val="Default Paragraph Font"/>
     <w:uiPriority w:val="1"/>
     <w:semiHidden/>
     <w:unhideWhenUsed/>
   </w:style>
-  <w:style w:type="table" w:default="1" w:styleId="a1">
+  <w:style w:type="table" w:default="1" w:styleId="TableNormal">
     <w:name w:val="Normal Table"/>
     <w:uiPriority w:val="99"/>
     <w:semiHidden/>
@@ -1596,15 +1908,15 @@
       </w:tblCellMar>
     </w:tblPr>
   </w:style>
-  <w:style w:type="numbering" w:default="1" w:styleId="a2">
+  <w:style w:type="numbering" w:default="1" w:styleId="NoList">
     <w:name w:val="No List"/>
     <w:uiPriority w:val="99"/>
     <w:semiHidden/>
     <w:unhideWhenUsed/>
   </w:style>
-  <w:style w:type="paragraph" w:styleId="a3">
+  <w:style w:type="paragraph" w:styleId="ListParagraph">
     <w:name w:val="List Paragraph"/>
-    <w:basedOn w:val="a"/>
+    <w:basedOn w:val="Normal"/>
     <w:uiPriority w:val="34"/>
     <w:qFormat/>
     <w:rsid w:val="00060006"/>

--- a/OOP3.docx
+++ b/OOP3.docx
@@ -1,10 +1,10 @@
 
 <file path=word/document.xml><?xml version="1.0" encoding="utf-8"?>
-<w:document xmlns:wpc="http://schemas.microsoft.com/office/word/2010/wordprocessingCanvas" xmlns:cx="http://schemas.microsoft.com/office/drawing/2014/chartex" xmlns:cx1="http://schemas.microsoft.com/office/drawing/2015/9/8/chartex" xmlns:mc="http://schemas.openxmlformats.org/markup-compatibility/2006" xmlns:o="urn:schemas-microsoft-com:office:office" xmlns:r="http://schemas.openxmlformats.org/officeDocument/2006/relationships" xmlns:m="http://schemas.openxmlformats.org/officeDocument/2006/math" xmlns:v="urn:schemas-microsoft-com:vml" xmlns:wp14="http://schemas.microsoft.com/office/word/2010/wordprocessingDrawing" xmlns:wp="http://schemas.openxmlformats.org/drawingml/2006/wordprocessingDrawing" xmlns:w10="urn:schemas-microsoft-com:office:word" xmlns:w="http://schemas.openxmlformats.org/wordprocessingml/2006/main" xmlns:w14="http://schemas.microsoft.com/office/word/2010/wordml" xmlns:w15="http://schemas.microsoft.com/office/word/2012/wordml" xmlns:w16se="http://schemas.microsoft.com/office/word/2015/wordml/symex" xmlns:wpg="http://schemas.microsoft.com/office/word/2010/wordprocessingGroup" xmlns:wpi="http://schemas.microsoft.com/office/word/2010/wordprocessingInk" xmlns:wne="http://schemas.microsoft.com/office/word/2006/wordml" xmlns:wps="http://schemas.microsoft.com/office/word/2010/wordprocessingShape" mc:Ignorable="w14 w15 w16se wp14">
+<w:document xmlns:wpc="http://schemas.microsoft.com/office/word/2010/wordprocessingCanvas" xmlns:mc="http://schemas.openxmlformats.org/markup-compatibility/2006" xmlns:o="urn:schemas-microsoft-com:office:office" xmlns:r="http://schemas.openxmlformats.org/officeDocument/2006/relationships" xmlns:m="http://schemas.openxmlformats.org/officeDocument/2006/math" xmlns:v="urn:schemas-microsoft-com:vml" xmlns:wp14="http://schemas.microsoft.com/office/word/2010/wordprocessingDrawing" xmlns:wp="http://schemas.openxmlformats.org/drawingml/2006/wordprocessingDrawing" xmlns:w10="urn:schemas-microsoft-com:office:word" xmlns:w="http://schemas.openxmlformats.org/wordprocessingml/2006/main" xmlns:w14="http://schemas.microsoft.com/office/word/2010/wordml" xmlns:w15="http://schemas.microsoft.com/office/word/2012/wordml" xmlns:wpg="http://schemas.microsoft.com/office/word/2010/wordprocessingGroup" xmlns:wpi="http://schemas.microsoft.com/office/word/2010/wordprocessingInk" xmlns:wne="http://schemas.microsoft.com/office/word/2006/wordml" xmlns:wps="http://schemas.microsoft.com/office/word/2010/wordprocessingShape" mc:Ignorable="w14 w15 wp14">
   <w:body>
     <w:p>
       <w:pPr>
-        <w:pStyle w:val="ListParagraph"/>
+        <w:pStyle w:val="a3"/>
         <w:numPr>
           <w:ilvl w:val="0"/>
           <w:numId w:val="1"/>
@@ -47,7 +47,7 @@
     </w:p>
     <w:p>
       <w:pPr>
-        <w:pStyle w:val="ListParagraph"/>
+        <w:pStyle w:val="a3"/>
         <w:bidi/>
         <w:rPr>
           <w:rtl/>
@@ -126,7 +126,7 @@
     </w:p>
     <w:p>
       <w:pPr>
-        <w:pStyle w:val="ListParagraph"/>
+        <w:pStyle w:val="a3"/>
         <w:bidi/>
         <w:rPr>
           <w:rtl/>
@@ -152,7 +152,7 @@
     </w:p>
     <w:p>
       <w:pPr>
-        <w:pStyle w:val="ListParagraph"/>
+        <w:pStyle w:val="a3"/>
         <w:numPr>
           <w:ilvl w:val="0"/>
           <w:numId w:val="1"/>
@@ -169,44 +169,34 @@
           <w:rFonts w:hint="cs"/>
           <w:rtl/>
         </w:rPr>
-        <w:t xml:space="preserve"> צריך לשמור את המתודות המיוחדות </w:t>
+        <w:t xml:space="preserve"> צריך לשמור את המתודות המיוחדות (</w:t>
       </w:r>
       <w:proofErr w:type="gramStart"/>
       <w:r>
-        <w:rPr>
-          <w:rFonts w:hint="cs"/>
-          <w:rtl/>
-        </w:rPr>
-        <w:t>(</w:t>
-      </w:r>
-      <w:r>
         <w:t>,</w:t>
       </w:r>
       <w:proofErr w:type="spellStart"/>
       <w:r>
-        <w:t>Pre</w:t>
-      </w:r>
+        <w:t>Pre,post</w:t>
+      </w:r>
+      <w:proofErr w:type="spellEnd"/>
       <w:proofErr w:type="gramEnd"/>
       <w:r>
-        <w:t>,post</w:t>
+        <w:t>..</w:t>
+      </w:r>
+      <w:r>
+        <w:rPr>
+          <w:rFonts w:hint="cs"/>
+          <w:rtl/>
+        </w:rPr>
+        <w:t xml:space="preserve">) ב </w:t>
+      </w:r>
+      <w:proofErr w:type="spellStart"/>
+      <w:r>
+        <w:t>methodDict</w:t>
       </w:r>
       <w:proofErr w:type="spellEnd"/>
       <w:r>
-        <w:t>..</w:t>
-      </w:r>
-      <w:r>
-        <w:rPr>
-          <w:rFonts w:hint="cs"/>
-          <w:rtl/>
-        </w:rPr>
-        <w:t xml:space="preserve">) ב </w:t>
-      </w:r>
-      <w:proofErr w:type="spellStart"/>
-      <w:r>
-        <w:t>methodDict</w:t>
-      </w:r>
-      <w:proofErr w:type="spellEnd"/>
-      <w:r>
         <w:rPr>
           <w:rFonts w:hint="cs"/>
           <w:rtl/>
@@ -216,7 +206,7 @@
     </w:p>
     <w:p>
       <w:pPr>
-        <w:pStyle w:val="ListParagraph"/>
+        <w:pStyle w:val="a3"/>
         <w:bidi/>
       </w:pPr>
       <w:r>
@@ -244,7 +234,7 @@
     </w:p>
     <w:p>
       <w:pPr>
-        <w:pStyle w:val="ListParagraph"/>
+        <w:pStyle w:val="a3"/>
         <w:numPr>
           <w:ilvl w:val="0"/>
           <w:numId w:val="1"/>
@@ -330,7 +320,7 @@
     </w:p>
     <w:p>
       <w:pPr>
-        <w:pStyle w:val="ListParagraph"/>
+        <w:pStyle w:val="a3"/>
         <w:bidi/>
       </w:pPr>
       <w:r>
@@ -403,19 +393,19 @@
     </w:p>
     <w:p>
       <w:pPr>
-        <w:pStyle w:val="ListParagraph"/>
-        <w:bidi/>
-      </w:pPr>
-    </w:p>
-    <w:p>
-      <w:pPr>
-        <w:pStyle w:val="ListParagraph"/>
-        <w:bidi/>
-      </w:pPr>
-    </w:p>
-    <w:p>
-      <w:pPr>
-        <w:pStyle w:val="ListParagraph"/>
+        <w:pStyle w:val="a3"/>
+        <w:bidi/>
+      </w:pPr>
+    </w:p>
+    <w:p>
+      <w:pPr>
+        <w:pStyle w:val="a3"/>
+        <w:bidi/>
+      </w:pPr>
+    </w:p>
+    <w:p>
+      <w:pPr>
+        <w:pStyle w:val="a3"/>
         <w:bidi/>
         <w:rPr>
           <w:rtl/>
@@ -431,16 +421,16 @@
     </w:p>
     <w:p>
       <w:pPr>
-        <w:pStyle w:val="ListParagraph"/>
-        <w:bidi/>
-        <w:rPr>
-          <w:rtl/>
-        </w:rPr>
-      </w:pPr>
-    </w:p>
-    <w:p>
-      <w:pPr>
-        <w:pStyle w:val="ListParagraph"/>
+        <w:pStyle w:val="a3"/>
+        <w:bidi/>
+        <w:rPr>
+          <w:rtl/>
+        </w:rPr>
+      </w:pPr>
+    </w:p>
+    <w:p>
+      <w:pPr>
+        <w:pStyle w:val="a3"/>
         <w:numPr>
           <w:ilvl w:val="0"/>
           <w:numId w:val="2"/>
@@ -469,7 +459,7 @@
     </w:p>
     <w:p>
       <w:pPr>
-        <w:pStyle w:val="ListParagraph"/>
+        <w:pStyle w:val="a3"/>
         <w:numPr>
           <w:ilvl w:val="0"/>
           <w:numId w:val="2"/>
@@ -486,7 +476,7 @@
     </w:p>
     <w:p>
       <w:pPr>
-        <w:pStyle w:val="ListParagraph"/>
+        <w:pStyle w:val="a3"/>
         <w:numPr>
           <w:ilvl w:val="0"/>
           <w:numId w:val="2"/>
@@ -535,12 +525,15 @@
     </w:p>
     <w:p>
       <w:pPr>
-        <w:pStyle w:val="ListParagraph"/>
+        <w:pStyle w:val="a3"/>
         <w:numPr>
           <w:ilvl w:val="0"/>
           <w:numId w:val="3"/>
         </w:numPr>
         <w:bidi/>
+        <w:rPr>
+          <w:highlight w:val="yellow"/>
+        </w:rPr>
       </w:pPr>
       <w:r>
         <w:t>List</w:t>
@@ -550,22 +543,35 @@
           <w:rFonts w:hint="cs"/>
           <w:rtl/>
         </w:rPr>
-        <w:t xml:space="preserve"> של עץ הירושה (עד </w:t>
+        <w:t xml:space="preserve"> </w:t>
+      </w:r>
+      <w:r>
+        <w:rPr>
+          <w:rFonts w:hint="cs"/>
+          <w:highlight w:val="yellow"/>
+          <w:rtl/>
+        </w:rPr>
+        <w:t xml:space="preserve">של עץ הירושה (עד </w:t>
       </w:r>
       <w:proofErr w:type="spellStart"/>
       <w:r>
+        <w:rPr>
+          <w:highlight w:val="yellow"/>
+        </w:rPr>
         <w:t>ContractObject</w:t>
       </w:r>
       <w:proofErr w:type="spellEnd"/>
       <w:r>
         <w:rPr>
           <w:rFonts w:hint="cs"/>
+          <w:highlight w:val="yellow"/>
           <w:rtl/>
         </w:rPr>
         <w:t xml:space="preserve"> </w:t>
       </w:r>
       <w:r>
         <w:rPr>
+          <w:highlight w:val="yellow"/>
           <w:rtl/>
         </w:rPr>
         <w:t>–</w:t>
@@ -573,6 +579,7 @@
       <w:r>
         <w:rPr>
           <w:rFonts w:hint="cs"/>
+          <w:highlight w:val="yellow"/>
           <w:rtl/>
         </w:rPr>
         <w:t xml:space="preserve"> לא כולל)</w:t>
@@ -580,26 +587,34 @@
     </w:p>
     <w:p>
       <w:pPr>
-        <w:pStyle w:val="ListParagraph"/>
+        <w:pStyle w:val="a3"/>
         <w:numPr>
           <w:ilvl w:val="0"/>
           <w:numId w:val="3"/>
         </w:numPr>
         <w:bidi/>
-      </w:pPr>
-      <w:r>
-        <w:rPr>
-          <w:rFonts w:hint="cs"/>
+        <w:rPr>
+          <w:highlight w:val="yellow"/>
+        </w:rPr>
+      </w:pPr>
+      <w:r>
+        <w:rPr>
+          <w:rFonts w:hint="cs"/>
+          <w:highlight w:val="yellow"/>
           <w:rtl/>
         </w:rPr>
         <w:t xml:space="preserve">הרצת בלוק של </w:t>
       </w:r>
       <w:r>
+        <w:rPr>
+          <w:highlight w:val="yellow"/>
+        </w:rPr>
         <w:t>PRE</w:t>
       </w:r>
       <w:r>
         <w:rPr>
           <w:rFonts w:hint="cs"/>
+          <w:highlight w:val="yellow"/>
           <w:rtl/>
         </w:rPr>
         <w:t xml:space="preserve"> לפי</w:t>
@@ -607,6 +622,7 @@
       <w:r>
         <w:rPr>
           <w:rFonts w:hint="cs"/>
+          <w:highlight w:val="yellow"/>
           <w:rtl/>
         </w:rPr>
         <w:t xml:space="preserve"> </w:t>
@@ -614,6 +630,7 @@
       <w:r>
         <w:rPr>
           <w:rFonts w:hint="cs"/>
+          <w:highlight w:val="yellow"/>
           <w:rtl/>
         </w:rPr>
         <w:t>הקונטיינר של ההיררכיה (ממני לראשון שיורש..):</w:t>
@@ -621,16 +638,20 @@
     </w:p>
     <w:p>
       <w:pPr>
-        <w:pStyle w:val="ListParagraph"/>
+        <w:pStyle w:val="a3"/>
         <w:numPr>
           <w:ilvl w:val="1"/>
           <w:numId w:val="3"/>
         </w:numPr>
         <w:bidi/>
-      </w:pPr>
-      <w:r>
-        <w:rPr>
-          <w:rFonts w:hint="cs"/>
+        <w:rPr>
+          <w:highlight w:val="yellow"/>
+        </w:rPr>
+      </w:pPr>
+      <w:r>
+        <w:rPr>
+          <w:rFonts w:hint="cs"/>
+          <w:highlight w:val="yellow"/>
           <w:rtl/>
         </w:rPr>
         <w:t xml:space="preserve">אם קיים </w:t>
@@ -638,15 +659,20 @@
       <w:r>
         <w:rPr>
           <w:rFonts w:hint="cs"/>
+          <w:highlight w:val="yellow"/>
         </w:rPr>
         <w:t>PRE</w:t>
       </w:r>
       <w:r>
+        <w:rPr>
+          <w:highlight w:val="yellow"/>
+        </w:rPr>
         <w:t xml:space="preserve"> </w:t>
       </w:r>
       <w:r>
         <w:rPr>
           <w:rFonts w:hint="cs"/>
+          <w:highlight w:val="yellow"/>
           <w:rtl/>
         </w:rPr>
         <w:t xml:space="preserve"> נריץ אותו</w:t>
@@ -654,12 +680,14 @@
       <w:r>
         <w:rPr>
           <w:rFonts w:hint="cs"/>
+          <w:highlight w:val="yellow"/>
         </w:rPr>
         <w:t xml:space="preserve"> </w:t>
       </w:r>
       <w:r>
         <w:rPr>
           <w:rFonts w:hint="cs"/>
+          <w:highlight w:val="yellow"/>
           <w:rtl/>
         </w:rPr>
         <w:t>ונסמן אם לא קפצה חריגה</w:t>
@@ -673,6 +701,7 @@
       <w:r>
         <w:rPr>
           <w:rFonts w:hint="cs"/>
+          <w:highlight w:val="yellow"/>
           <w:rtl/>
         </w:rPr>
         <w:t xml:space="preserve">בסוף הריצה על ה </w:t>
@@ -680,18 +709,21 @@
       <w:r>
         <w:rPr>
           <w:rFonts w:hint="cs"/>
+          <w:highlight w:val="yellow"/>
         </w:rPr>
         <w:t>PRE</w:t>
       </w:r>
       <w:r>
         <w:rPr>
           <w:rFonts w:hint="cs"/>
+          <w:highlight w:val="yellow"/>
           <w:rtl/>
         </w:rPr>
         <w:t xml:space="preserve"> </w:t>
       </w:r>
       <w:r>
         <w:rPr>
+          <w:highlight w:val="yellow"/>
           <w:rtl/>
         </w:rPr>
         <w:t>–</w:t>
@@ -699,6 +731,7 @@
       <w:r>
         <w:rPr>
           <w:rFonts w:hint="cs"/>
+          <w:highlight w:val="yellow"/>
           <w:rtl/>
         </w:rPr>
         <w:t xml:space="preserve"> אם קיים </w:t>
@@ -706,12 +739,14 @@
       <w:r>
         <w:rPr>
           <w:rFonts w:hint="cs"/>
+          <w:highlight w:val="yellow"/>
         </w:rPr>
         <w:t>PRE</w:t>
       </w:r>
       <w:r>
         <w:rPr>
           <w:rFonts w:hint="cs"/>
+          <w:highlight w:val="yellow"/>
           <w:rtl/>
         </w:rPr>
         <w:t xml:space="preserve"> שלא זרק</w:t>
@@ -719,16 +754,21 @@
       <w:r>
         <w:rPr>
           <w:rFonts w:hint="cs"/>
+          <w:highlight w:val="yellow"/>
           <w:rtl/>
         </w:rPr>
         <w:t xml:space="preserve"> חריגה נמשיך, אחרת נזרוק חריגה (כמו במקורית)</w:t>
       </w:r>
       <w:r>
+        <w:rPr>
+          <w:highlight w:val="yellow"/>
+        </w:rPr>
         <w:t xml:space="preserve"> </w:t>
       </w:r>
       <w:r>
         <w:rPr>
           <w:rFonts w:hint="cs"/>
+          <w:highlight w:val="yellow"/>
           <w:rtl/>
         </w:rPr>
         <w:t xml:space="preserve"> נזרוק חריגה בעזרת </w:t>
@@ -737,19 +777,27 @@
       <w:r>
         <w:rPr>
           <w:rFonts w:hint="cs"/>
+          <w:highlight w:val="yellow"/>
         </w:rPr>
         <w:t>C</w:t>
       </w:r>
       <w:r>
+        <w:rPr>
+          <w:highlight w:val="yellow"/>
+        </w:rPr>
         <w:t>ontractFaild</w:t>
       </w:r>
       <w:proofErr w:type="spellEnd"/>
       <w:r>
+        <w:rPr>
+          <w:highlight w:val="yellow"/>
+        </w:rPr>
         <w:t>…</w:t>
       </w:r>
       <w:r>
         <w:rPr>
           <w:rFonts w:hint="cs"/>
+          <w:highlight w:val="yellow"/>
           <w:rtl/>
         </w:rPr>
         <w:t xml:space="preserve"> עם פרמטרים </w:t>
@@ -758,6 +806,7 @@
       <w:r>
         <w:rPr>
           <w:rFonts w:hint="cs"/>
+          <w:highlight w:val="yellow"/>
           <w:rtl/>
         </w:rPr>
         <w:t>שרלוונטים</w:t>
@@ -766,6 +815,7 @@
       <w:r>
         <w:rPr>
           <w:rFonts w:hint="cs"/>
+          <w:highlight w:val="yellow"/>
           <w:rtl/>
         </w:rPr>
         <w:t xml:space="preserve"> למחלקה מקורית</w:t>
@@ -773,6 +823,7 @@
       <w:r>
         <w:rPr>
           <w:rFonts w:hint="cs"/>
+          <w:highlight w:val="yellow"/>
           <w:rtl/>
         </w:rPr>
         <w:t>.</w:t>
@@ -780,7 +831,7 @@
     </w:p>
     <w:p>
       <w:pPr>
-        <w:pStyle w:val="ListParagraph"/>
+        <w:pStyle w:val="a3"/>
         <w:numPr>
           <w:ilvl w:val="0"/>
           <w:numId w:val="3"/>
@@ -800,7 +851,7 @@
     </w:p>
     <w:p>
       <w:pPr>
-        <w:pStyle w:val="ListParagraph"/>
+        <w:pStyle w:val="a3"/>
         <w:numPr>
           <w:ilvl w:val="0"/>
           <w:numId w:val="3"/>
@@ -847,7 +898,7 @@
     </w:p>
     <w:p>
       <w:pPr>
-        <w:pStyle w:val="ListParagraph"/>
+        <w:pStyle w:val="a3"/>
         <w:numPr>
           <w:ilvl w:val="1"/>
           <w:numId w:val="3"/>
@@ -861,7 +912,6 @@
         </w:rPr>
         <w:t xml:space="preserve"> </w:t>
       </w:r>
-      <w:proofErr w:type="gramStart"/>
       <w:r>
         <w:t xml:space="preserve">rescue </w:t>
       </w:r>
@@ -870,24 +920,15 @@
           <w:rFonts w:hint="cs"/>
           <w:rtl/>
         </w:rPr>
-        <w:t xml:space="preserve"> אם</w:t>
-      </w:r>
-      <w:proofErr w:type="gramEnd"/>
-      <w:r>
-        <w:rPr>
-          <w:rFonts w:hint="cs"/>
-          <w:rtl/>
-        </w:rPr>
-        <w:t xml:space="preserve"> קיימת:</w:t>
-      </w:r>
-    </w:p>
-    <w:p>
-      <w:pPr>
-        <w:pStyle w:val="ListParagraph"/>
+        <w:t xml:space="preserve"> אם קיימת:</w:t>
+      </w:r>
+    </w:p>
+    <w:p>
+      <w:pPr>
+        <w:pStyle w:val="a3"/>
         <w:bidi/>
         <w:ind w:left="2160"/>
         <w:rPr>
-          <w:rFonts w:hint="cs"/>
           <w:rtl/>
         </w:rPr>
       </w:pPr>
@@ -921,13 +962,14 @@
     </w:p>
     <w:p>
       <w:pPr>
-        <w:pStyle w:val="ListParagraph"/>
+        <w:pStyle w:val="a3"/>
         <w:numPr>
           <w:ilvl w:val="1"/>
           <w:numId w:val="3"/>
         </w:numPr>
         <w:bidi/>
       </w:pPr>
+      <w:bookmarkStart w:id="0" w:name="_GoBack"/>
       <w:r>
         <w:t>Rescue</w:t>
       </w:r>
@@ -939,9 +981,10 @@
         <w:t xml:space="preserve"> לא קיימת:</w:t>
       </w:r>
     </w:p>
-    <w:p>
-      <w:pPr>
-        <w:pStyle w:val="ListParagraph"/>
+    <w:bookmarkEnd w:id="0"/>
+    <w:p>
+      <w:pPr>
+        <w:pStyle w:val="a3"/>
         <w:bidi/>
         <w:ind w:left="1800"/>
       </w:pPr>
@@ -992,7 +1035,7 @@
     </w:p>
     <w:p>
       <w:pPr>
-        <w:pStyle w:val="ListParagraph"/>
+        <w:pStyle w:val="a3"/>
         <w:numPr>
           <w:ilvl w:val="0"/>
           <w:numId w:val="3"/>
@@ -1036,7 +1079,7 @@
     </w:p>
     <w:p>
       <w:pPr>
-        <w:pStyle w:val="ListParagraph"/>
+        <w:pStyle w:val="a3"/>
         <w:bidi/>
         <w:ind w:left="1080"/>
         <w:rPr>
@@ -1063,29 +1106,26 @@
     </w:p>
     <w:p>
       <w:pPr>
-        <w:pStyle w:val="ListParagraph"/>
+        <w:pStyle w:val="a3"/>
         <w:numPr>
           <w:ilvl w:val="0"/>
           <w:numId w:val="4"/>
         </w:numPr>
         <w:bidi/>
         <w:rPr>
-          <w:rFonts w:hint="cs"/>
-          <w:rtl/>
-        </w:rPr>
-      </w:pPr>
-    </w:p>
-    <w:p>
-      <w:pPr>
-        <w:pStyle w:val="ListParagraph"/>
+          <w:rtl/>
+        </w:rPr>
+      </w:pPr>
+    </w:p>
+    <w:p>
+      <w:pPr>
+        <w:pStyle w:val="a3"/>
         <w:bidi/>
         <w:ind w:left="1080"/>
         <w:rPr>
           <w:rtl/>
         </w:rPr>
       </w:pPr>
-      <w:bookmarkStart w:id="0" w:name="_GoBack"/>
-      <w:bookmarkEnd w:id="0"/>
     </w:p>
     <w:sectPr>
       <w:pgSz w:w="12240" w:h="15840"/>
@@ -1098,7 +1138,7 @@
 </file>
 
 <file path=word/numbering.xml><?xml version="1.0" encoding="utf-8"?>
-<w:numbering xmlns:wpc="http://schemas.microsoft.com/office/word/2010/wordprocessingCanvas" xmlns:cx="http://schemas.microsoft.com/office/drawing/2014/chartex" xmlns:cx1="http://schemas.microsoft.com/office/drawing/2015/9/8/chartex" xmlns:mc="http://schemas.openxmlformats.org/markup-compatibility/2006" xmlns:o="urn:schemas-microsoft-com:office:office" xmlns:r="http://schemas.openxmlformats.org/officeDocument/2006/relationships" xmlns:m="http://schemas.openxmlformats.org/officeDocument/2006/math" xmlns:v="urn:schemas-microsoft-com:vml" xmlns:wp14="http://schemas.microsoft.com/office/word/2010/wordprocessingDrawing" xmlns:wp="http://schemas.openxmlformats.org/drawingml/2006/wordprocessingDrawing" xmlns:w10="urn:schemas-microsoft-com:office:word" xmlns:w="http://schemas.openxmlformats.org/wordprocessingml/2006/main" xmlns:w14="http://schemas.microsoft.com/office/word/2010/wordml" xmlns:w15="http://schemas.microsoft.com/office/word/2012/wordml" xmlns:w16se="http://schemas.microsoft.com/office/word/2015/wordml/symex" xmlns:wpg="http://schemas.microsoft.com/office/word/2010/wordprocessingGroup" xmlns:wpi="http://schemas.microsoft.com/office/word/2010/wordprocessingInk" xmlns:wne="http://schemas.microsoft.com/office/word/2006/wordml" xmlns:wps="http://schemas.microsoft.com/office/word/2010/wordprocessingShape" mc:Ignorable="w14 w15 w16se wp14">
+<w:numbering xmlns:wpc="http://schemas.microsoft.com/office/word/2010/wordprocessingCanvas" xmlns:mc="http://schemas.openxmlformats.org/markup-compatibility/2006" xmlns:o="urn:schemas-microsoft-com:office:office" xmlns:r="http://schemas.openxmlformats.org/officeDocument/2006/relationships" xmlns:m="http://schemas.openxmlformats.org/officeDocument/2006/math" xmlns:v="urn:schemas-microsoft-com:vml" xmlns:wp14="http://schemas.microsoft.com/office/word/2010/wordprocessingDrawing" xmlns:wp="http://schemas.openxmlformats.org/drawingml/2006/wordprocessingDrawing" xmlns:w10="urn:schemas-microsoft-com:office:word" xmlns:w="http://schemas.openxmlformats.org/wordprocessingml/2006/main" xmlns:w14="http://schemas.microsoft.com/office/word/2010/wordml" xmlns:w15="http://schemas.microsoft.com/office/word/2012/wordml" xmlns:wpg="http://schemas.microsoft.com/office/word/2010/wordprocessingGroup" xmlns:wpi="http://schemas.microsoft.com/office/word/2010/wordprocessingInk" xmlns:wne="http://schemas.microsoft.com/office/word/2006/wordml" xmlns:wps="http://schemas.microsoft.com/office/word/2010/wordprocessingShape" mc:Ignorable="w14 w15 wp14">
   <w:abstractNum w:abstractNumId="0" w15:restartNumberingAfterBreak="0">
     <w:nsid w:val="1A9F0DE6"/>
     <w:multiLevelType w:val="hybridMultilevel"/>
@@ -1494,7 +1534,7 @@
 </file>
 
 <file path=word/styles.xml><?xml version="1.0" encoding="utf-8"?>
-<w:styles xmlns:mc="http://schemas.openxmlformats.org/markup-compatibility/2006" xmlns:r="http://schemas.openxmlformats.org/officeDocument/2006/relationships" xmlns:w="http://schemas.openxmlformats.org/wordprocessingml/2006/main" xmlns:w14="http://schemas.microsoft.com/office/word/2010/wordml" xmlns:w15="http://schemas.microsoft.com/office/word/2012/wordml" xmlns:w16se="http://schemas.microsoft.com/office/word/2015/wordml/symex" mc:Ignorable="w14 w15 w16se">
+<w:styles xmlns:mc="http://schemas.openxmlformats.org/markup-compatibility/2006" xmlns:r="http://schemas.openxmlformats.org/officeDocument/2006/relationships" xmlns:w="http://schemas.openxmlformats.org/wordprocessingml/2006/main" xmlns:w14="http://schemas.microsoft.com/office/word/2010/wordml" xmlns:w15="http://schemas.microsoft.com/office/word/2012/wordml" mc:Ignorable="w14 w15">
   <w:docDefaults>
     <w:rPrDefault>
       <w:rPr>
@@ -1883,17 +1923,17 @@
     <w:lsdException w:name="List Table 6 Colorful Accent 6" w:uiPriority="51"/>
     <w:lsdException w:name="List Table 7 Colorful Accent 6" w:uiPriority="52"/>
   </w:latentStyles>
-  <w:style w:type="paragraph" w:default="1" w:styleId="Normal">
+  <w:style w:type="paragraph" w:default="1" w:styleId="a">
     <w:name w:val="Normal"/>
     <w:qFormat/>
   </w:style>
-  <w:style w:type="character" w:default="1" w:styleId="DefaultParagraphFont">
+  <w:style w:type="character" w:default="1" w:styleId="a0">
     <w:name w:val="Default Paragraph Font"/>
     <w:uiPriority w:val="1"/>
     <w:semiHidden/>
     <w:unhideWhenUsed/>
   </w:style>
-  <w:style w:type="table" w:default="1" w:styleId="TableNormal">
+  <w:style w:type="table" w:default="1" w:styleId="a1">
     <w:name w:val="Normal Table"/>
     <w:uiPriority w:val="99"/>
     <w:semiHidden/>
@@ -1908,15 +1948,15 @@
       </w:tblCellMar>
     </w:tblPr>
   </w:style>
-  <w:style w:type="numbering" w:default="1" w:styleId="NoList">
+  <w:style w:type="numbering" w:default="1" w:styleId="a2">
     <w:name w:val="No List"/>
     <w:uiPriority w:val="99"/>
     <w:semiHidden/>
     <w:unhideWhenUsed/>
   </w:style>
-  <w:style w:type="paragraph" w:styleId="ListParagraph">
+  <w:style w:type="paragraph" w:styleId="a3">
     <w:name w:val="List Paragraph"/>
-    <w:basedOn w:val="Normal"/>
+    <w:basedOn w:val="a"/>
     <w:uiPriority w:val="34"/>
     <w:qFormat/>
     <w:rsid w:val="00060006"/>
